--- a/project1/project1.docx
+++ b/project1/project1.docx
@@ -1,6 +1,6 @@
 
 <file path=word/document.xml><?xml version="1.0" encoding="utf-8"?>
-<w:document xmlns:wpc="http://schemas.microsoft.com/office/word/2010/wordprocessingCanvas" xmlns:cx="http://schemas.microsoft.com/office/drawing/2014/chartex" xmlns:mc="http://schemas.openxmlformats.org/markup-compatibility/2006" xmlns:o="urn:schemas-microsoft-com:office:office" xmlns:r="http://schemas.openxmlformats.org/officeDocument/2006/relationships" xmlns:m="http://schemas.openxmlformats.org/officeDocument/2006/math" xmlns:v="urn:schemas-microsoft-com:vml" xmlns:wp14="http://schemas.microsoft.com/office/word/2010/wordprocessingDrawing" xmlns:wp="http://schemas.openxmlformats.org/drawingml/2006/wordprocessingDrawing" xmlns:w10="urn:schemas-microsoft-com:office:word" xmlns:w="http://schemas.openxmlformats.org/wordprocessingml/2006/main" xmlns:w14="http://schemas.microsoft.com/office/word/2010/wordml" xmlns:w15="http://schemas.microsoft.com/office/word/2012/wordml" xmlns:w16se="http://schemas.microsoft.com/office/word/2015/wordml/symex" xmlns:wpg="http://schemas.microsoft.com/office/word/2010/wordprocessingGroup" xmlns:wpi="http://schemas.microsoft.com/office/word/2010/wordprocessingInk" xmlns:wne="http://schemas.microsoft.com/office/word/2006/wordml" xmlns:wps="http://schemas.microsoft.com/office/word/2010/wordprocessingShape" mc:Ignorable="w14 w15 w16se wp14">
+<w:document xmlns:wpc="http://schemas.microsoft.com/office/word/2010/wordprocessingCanvas" xmlns:cx="http://schemas.microsoft.com/office/drawing/2014/chartex" xmlns:cx1="http://schemas.microsoft.com/office/drawing/2015/9/8/chartex" xmlns:cx2="http://schemas.microsoft.com/office/drawing/2015/10/21/chartex" xmlns:cx3="http://schemas.microsoft.com/office/drawing/2016/5/9/chartex" xmlns:cx4="http://schemas.microsoft.com/office/drawing/2016/5/10/chartex" xmlns:cx5="http://schemas.microsoft.com/office/drawing/2016/5/11/chartex" xmlns:cx6="http://schemas.microsoft.com/office/drawing/2016/5/12/chartex" xmlns:cx7="http://schemas.microsoft.com/office/drawing/2016/5/13/chartex" xmlns:cx8="http://schemas.microsoft.com/office/drawing/2016/5/14/chartex" xmlns:mc="http://schemas.openxmlformats.org/markup-compatibility/2006" xmlns:aink="http://schemas.microsoft.com/office/drawing/2016/ink" xmlns:am3d="http://schemas.microsoft.com/office/drawing/2017/model3d" xmlns:o="urn:schemas-microsoft-com:office:office" xmlns:r="http://schemas.openxmlformats.org/officeDocument/2006/relationships" xmlns:m="http://schemas.openxmlformats.org/officeDocument/2006/math" xmlns:v="urn:schemas-microsoft-com:vml" xmlns:wp14="http://schemas.microsoft.com/office/word/2010/wordprocessingDrawing" xmlns:wp="http://schemas.openxmlformats.org/drawingml/2006/wordprocessingDrawing" xmlns:w10="urn:schemas-microsoft-com:office:word" xmlns:w="http://schemas.openxmlformats.org/wordprocessingml/2006/main" xmlns:w14="http://schemas.microsoft.com/office/word/2010/wordml" xmlns:w15="http://schemas.microsoft.com/office/word/2012/wordml" xmlns:w16cid="http://schemas.microsoft.com/office/word/2016/wordml/cid" xmlns:w16se="http://schemas.microsoft.com/office/word/2015/wordml/symex" xmlns:wpg="http://schemas.microsoft.com/office/word/2010/wordprocessingGroup" xmlns:wpi="http://schemas.microsoft.com/office/word/2010/wordprocessingInk" xmlns:wne="http://schemas.microsoft.com/office/word/2006/wordml" xmlns:wps="http://schemas.microsoft.com/office/word/2010/wordprocessingShape" mc:Ignorable="w14 w15 w16se w16cid wp14">
   <w:body>
     <w:p>
       <w:pPr>
@@ -35,8 +35,18 @@
           <w:sz w:val="56"/>
           <w:szCs w:val="56"/>
         </w:rPr>
-        <w:t>實驗一</w:t>
-      </w:r>
+        <w:t>實驗</w:t>
+      </w:r>
+      <w:proofErr w:type="gramStart"/>
+      <w:r>
+        <w:rPr>
+          <w:rFonts w:asciiTheme="majorHAnsi" w:eastAsia="標楷體" w:hAnsiTheme="majorHAnsi" w:cstheme="majorHAnsi"/>
+          <w:sz w:val="56"/>
+          <w:szCs w:val="56"/>
+        </w:rPr>
+        <w:t>一</w:t>
+      </w:r>
+      <w:proofErr w:type="gramEnd"/>
       <w:r>
         <w:rPr>
           <w:rFonts w:asciiTheme="majorHAnsi" w:eastAsia="標楷體" w:hAnsiTheme="majorHAnsi" w:cstheme="majorHAnsi"/>
@@ -359,8 +369,17 @@
           <w:rFonts w:eastAsia="標楷體" w:hint="eastAsia"/>
           <w:sz w:val="40"/>
         </w:rPr>
-        <w:t>實驗一</w:t>
-      </w:r>
+        <w:t>實驗</w:t>
+      </w:r>
+      <w:proofErr w:type="gramStart"/>
+      <w:r>
+        <w:rPr>
+          <w:rFonts w:eastAsia="標楷體" w:hint="eastAsia"/>
+          <w:sz w:val="40"/>
+        </w:rPr>
+        <w:t>一</w:t>
+      </w:r>
+      <w:proofErr w:type="gramEnd"/>
       <w:r>
         <w:rPr>
           <w:rFonts w:eastAsia="標楷體" w:hint="eastAsia"/>
@@ -1068,6 +1087,7 @@
               </w:rPr>
               <w:t>環境設定</w:t>
             </w:r>
+            <w:proofErr w:type="spellStart"/>
             <w:r>
               <w:rPr>
                 <w:rFonts w:eastAsia="標楷體" w:hint="eastAsia"/>
@@ -1075,6 +1095,7 @@
               </w:rPr>
               <w:t>scanf</w:t>
             </w:r>
+            <w:proofErr w:type="spellEnd"/>
             <w:r>
               <w:rPr>
                 <w:rFonts w:eastAsia="標楷體" w:hint="eastAsia"/>
@@ -1191,12 +1212,14 @@
                 <w:sz w:val="40"/>
               </w:rPr>
             </w:pPr>
-            <w:r>
-              <w:rPr>
-                <w:rFonts w:eastAsia="標楷體" w:hint="eastAsia"/>
-                <w:sz w:val="40"/>
-              </w:rPr>
-              <w:t>詢問助教問題在哪，在</w:t>
+            <w:bookmarkStart w:id="0" w:name="_GoBack"/>
+            <w:bookmarkEnd w:id="0"/>
+            <w:r>
+              <w:rPr>
+                <w:rFonts w:eastAsia="標楷體" w:hint="eastAsia"/>
+                <w:sz w:val="40"/>
+              </w:rPr>
+              <w:t>在</w:t>
             </w:r>
             <w:r>
               <w:rPr>
@@ -1333,7 +1356,23 @@
                 <w:rFonts w:eastAsia="標楷體" w:hint="eastAsia"/>
                 <w:sz w:val="40"/>
               </w:rPr>
-              <w:t>實驗一基本都是簡單的設定，輸出、輸入也沒有太多問題。</w:t>
+              <w:t>實驗</w:t>
+            </w:r>
+            <w:proofErr w:type="gramStart"/>
+            <w:r>
+              <w:rPr>
+                <w:rFonts w:eastAsia="標楷體" w:hint="eastAsia"/>
+                <w:sz w:val="40"/>
+              </w:rPr>
+              <w:t>一</w:t>
+            </w:r>
+            <w:proofErr w:type="gramEnd"/>
+            <w:r>
+              <w:rPr>
+                <w:rFonts w:eastAsia="標楷體" w:hint="eastAsia"/>
+                <w:sz w:val="40"/>
+              </w:rPr>
+              <w:t>基本都是簡單的設定，輸出、輸入也沒有太多問題。</w:t>
             </w:r>
           </w:p>
         </w:tc>
@@ -2385,10 +2424,7 @@
         </w:rPr>
       </w:pPr>
     </w:p>
-    <w:p>
-      <w:bookmarkStart w:id="0" w:name="_GoBack"/>
-      <w:bookmarkEnd w:id="0"/>
-    </w:p>
+    <w:p/>
     <w:sectPr>
       <w:pgSz w:w="11906" w:h="16838"/>
       <w:pgMar w:top="1440" w:right="1800" w:bottom="1440" w:left="1800" w:header="851" w:footer="992" w:gutter="0"/>
@@ -2400,7 +2436,7 @@
 </file>
 
 <file path=word/endnotes.xml><?xml version="1.0" encoding="utf-8"?>
-<w:endnotes xmlns:wpc="http://schemas.microsoft.com/office/word/2010/wordprocessingCanvas" xmlns:cx="http://schemas.microsoft.com/office/drawing/2014/chartex" xmlns:mc="http://schemas.openxmlformats.org/markup-compatibility/2006" xmlns:o="urn:schemas-microsoft-com:office:office" xmlns:r="http://schemas.openxmlformats.org/officeDocument/2006/relationships" xmlns:m="http://schemas.openxmlformats.org/officeDocument/2006/math" xmlns:v="urn:schemas-microsoft-com:vml" xmlns:wp14="http://schemas.microsoft.com/office/word/2010/wordprocessingDrawing" xmlns:wp="http://schemas.openxmlformats.org/drawingml/2006/wordprocessingDrawing" xmlns:w10="urn:schemas-microsoft-com:office:word" xmlns:w="http://schemas.openxmlformats.org/wordprocessingml/2006/main" xmlns:w14="http://schemas.microsoft.com/office/word/2010/wordml" xmlns:w15="http://schemas.microsoft.com/office/word/2012/wordml" xmlns:w16se="http://schemas.microsoft.com/office/word/2015/wordml/symex" xmlns:wpg="http://schemas.microsoft.com/office/word/2010/wordprocessingGroup" xmlns:wpi="http://schemas.microsoft.com/office/word/2010/wordprocessingInk" xmlns:wne="http://schemas.microsoft.com/office/word/2006/wordml" xmlns:wps="http://schemas.microsoft.com/office/word/2010/wordprocessingShape" mc:Ignorable="w14 w15 w16se wp14">
+<w:endnotes xmlns:wpc="http://schemas.microsoft.com/office/word/2010/wordprocessingCanvas" xmlns:cx="http://schemas.microsoft.com/office/drawing/2014/chartex" xmlns:cx1="http://schemas.microsoft.com/office/drawing/2015/9/8/chartex" xmlns:cx2="http://schemas.microsoft.com/office/drawing/2015/10/21/chartex" xmlns:cx3="http://schemas.microsoft.com/office/drawing/2016/5/9/chartex" xmlns:cx4="http://schemas.microsoft.com/office/drawing/2016/5/10/chartex" xmlns:cx5="http://schemas.microsoft.com/office/drawing/2016/5/11/chartex" xmlns:cx6="http://schemas.microsoft.com/office/drawing/2016/5/12/chartex" xmlns:cx7="http://schemas.microsoft.com/office/drawing/2016/5/13/chartex" xmlns:cx8="http://schemas.microsoft.com/office/drawing/2016/5/14/chartex" xmlns:mc="http://schemas.openxmlformats.org/markup-compatibility/2006" xmlns:aink="http://schemas.microsoft.com/office/drawing/2016/ink" xmlns:am3d="http://schemas.microsoft.com/office/drawing/2017/model3d" xmlns:o="urn:schemas-microsoft-com:office:office" xmlns:r="http://schemas.openxmlformats.org/officeDocument/2006/relationships" xmlns:m="http://schemas.openxmlformats.org/officeDocument/2006/math" xmlns:v="urn:schemas-microsoft-com:vml" xmlns:wp14="http://schemas.microsoft.com/office/word/2010/wordprocessingDrawing" xmlns:wp="http://schemas.openxmlformats.org/drawingml/2006/wordprocessingDrawing" xmlns:w10="urn:schemas-microsoft-com:office:word" xmlns:w="http://schemas.openxmlformats.org/wordprocessingml/2006/main" xmlns:w14="http://schemas.microsoft.com/office/word/2010/wordml" xmlns:w15="http://schemas.microsoft.com/office/word/2012/wordml" xmlns:w16cid="http://schemas.microsoft.com/office/word/2016/wordml/cid" xmlns:w16se="http://schemas.microsoft.com/office/word/2015/wordml/symex" xmlns:wpg="http://schemas.microsoft.com/office/word/2010/wordprocessingGroup" xmlns:wpi="http://schemas.microsoft.com/office/word/2010/wordprocessingInk" xmlns:wne="http://schemas.microsoft.com/office/word/2006/wordml" xmlns:wps="http://schemas.microsoft.com/office/word/2010/wordprocessingShape" mc:Ignorable="w14 w15 w16se w16cid wp14">
   <w:endnote w:type="separator" w:id="-1">
     <w:p>
       <w:r>
@@ -2419,7 +2455,7 @@
 </file>
 
 <file path=word/footnotes.xml><?xml version="1.0" encoding="utf-8"?>
-<w:footnotes xmlns:wpc="http://schemas.microsoft.com/office/word/2010/wordprocessingCanvas" xmlns:cx="http://schemas.microsoft.com/office/drawing/2014/chartex" xmlns:mc="http://schemas.openxmlformats.org/markup-compatibility/2006" xmlns:o="urn:schemas-microsoft-com:office:office" xmlns:r="http://schemas.openxmlformats.org/officeDocument/2006/relationships" xmlns:m="http://schemas.openxmlformats.org/officeDocument/2006/math" xmlns:v="urn:schemas-microsoft-com:vml" xmlns:wp14="http://schemas.microsoft.com/office/word/2010/wordprocessingDrawing" xmlns:wp="http://schemas.openxmlformats.org/drawingml/2006/wordprocessingDrawing" xmlns:w10="urn:schemas-microsoft-com:office:word" xmlns:w="http://schemas.openxmlformats.org/wordprocessingml/2006/main" xmlns:w14="http://schemas.microsoft.com/office/word/2010/wordml" xmlns:w15="http://schemas.microsoft.com/office/word/2012/wordml" xmlns:w16se="http://schemas.microsoft.com/office/word/2015/wordml/symex" xmlns:wpg="http://schemas.microsoft.com/office/word/2010/wordprocessingGroup" xmlns:wpi="http://schemas.microsoft.com/office/word/2010/wordprocessingInk" xmlns:wne="http://schemas.microsoft.com/office/word/2006/wordml" xmlns:wps="http://schemas.microsoft.com/office/word/2010/wordprocessingShape" mc:Ignorable="w14 w15 w16se wp14">
+<w:footnotes xmlns:wpc="http://schemas.microsoft.com/office/word/2010/wordprocessingCanvas" xmlns:cx="http://schemas.microsoft.com/office/drawing/2014/chartex" xmlns:cx1="http://schemas.microsoft.com/office/drawing/2015/9/8/chartex" xmlns:cx2="http://schemas.microsoft.com/office/drawing/2015/10/21/chartex" xmlns:cx3="http://schemas.microsoft.com/office/drawing/2016/5/9/chartex" xmlns:cx4="http://schemas.microsoft.com/office/drawing/2016/5/10/chartex" xmlns:cx5="http://schemas.microsoft.com/office/drawing/2016/5/11/chartex" xmlns:cx6="http://schemas.microsoft.com/office/drawing/2016/5/12/chartex" xmlns:cx7="http://schemas.microsoft.com/office/drawing/2016/5/13/chartex" xmlns:cx8="http://schemas.microsoft.com/office/drawing/2016/5/14/chartex" xmlns:mc="http://schemas.openxmlformats.org/markup-compatibility/2006" xmlns:aink="http://schemas.microsoft.com/office/drawing/2016/ink" xmlns:am3d="http://schemas.microsoft.com/office/drawing/2017/model3d" xmlns:o="urn:schemas-microsoft-com:office:office" xmlns:r="http://schemas.openxmlformats.org/officeDocument/2006/relationships" xmlns:m="http://schemas.openxmlformats.org/officeDocument/2006/math" xmlns:v="urn:schemas-microsoft-com:vml" xmlns:wp14="http://schemas.microsoft.com/office/word/2010/wordprocessingDrawing" xmlns:wp="http://schemas.openxmlformats.org/drawingml/2006/wordprocessingDrawing" xmlns:w10="urn:schemas-microsoft-com:office:word" xmlns:w="http://schemas.openxmlformats.org/wordprocessingml/2006/main" xmlns:w14="http://schemas.microsoft.com/office/word/2010/wordml" xmlns:w15="http://schemas.microsoft.com/office/word/2012/wordml" xmlns:w16cid="http://schemas.microsoft.com/office/word/2016/wordml/cid" xmlns:w16se="http://schemas.microsoft.com/office/word/2015/wordml/symex" xmlns:wpg="http://schemas.microsoft.com/office/word/2010/wordprocessingGroup" xmlns:wpi="http://schemas.microsoft.com/office/word/2010/wordprocessingInk" xmlns:wne="http://schemas.microsoft.com/office/word/2006/wordml" xmlns:wps="http://schemas.microsoft.com/office/word/2010/wordprocessingShape" mc:Ignorable="w14 w15 w16se w16cid wp14">
   <w:footnote w:type="separator" w:id="-1">
     <w:p>
       <w:r>
@@ -2438,7 +2474,7 @@
 </file>
 
 <file path=word/numbering.xml><?xml version="1.0" encoding="utf-8"?>
-<w:numbering xmlns:wpc="http://schemas.microsoft.com/office/word/2010/wordprocessingCanvas" xmlns:cx="http://schemas.microsoft.com/office/drawing/2014/chartex" xmlns:mc="http://schemas.openxmlformats.org/markup-compatibility/2006" xmlns:o="urn:schemas-microsoft-com:office:office" xmlns:r="http://schemas.openxmlformats.org/officeDocument/2006/relationships" xmlns:m="http://schemas.openxmlformats.org/officeDocument/2006/math" xmlns:v="urn:schemas-microsoft-com:vml" xmlns:wp14="http://schemas.microsoft.com/office/word/2010/wordprocessingDrawing" xmlns:wp="http://schemas.openxmlformats.org/drawingml/2006/wordprocessingDrawing" xmlns:w10="urn:schemas-microsoft-com:office:word" xmlns:w="http://schemas.openxmlformats.org/wordprocessingml/2006/main" xmlns:w14="http://schemas.microsoft.com/office/word/2010/wordml" xmlns:w15="http://schemas.microsoft.com/office/word/2012/wordml" xmlns:w16se="http://schemas.microsoft.com/office/word/2015/wordml/symex" xmlns:wpg="http://schemas.microsoft.com/office/word/2010/wordprocessingGroup" xmlns:wpi="http://schemas.microsoft.com/office/word/2010/wordprocessingInk" xmlns:wne="http://schemas.microsoft.com/office/word/2006/wordml" xmlns:wps="http://schemas.microsoft.com/office/word/2010/wordprocessingShape" mc:Ignorable="w14 w15 w16se wp14">
+<w:numbering xmlns:wpc="http://schemas.microsoft.com/office/word/2010/wordprocessingCanvas" xmlns:cx="http://schemas.microsoft.com/office/drawing/2014/chartex" xmlns:cx1="http://schemas.microsoft.com/office/drawing/2015/9/8/chartex" xmlns:cx2="http://schemas.microsoft.com/office/drawing/2015/10/21/chartex" xmlns:cx3="http://schemas.microsoft.com/office/drawing/2016/5/9/chartex" xmlns:cx4="http://schemas.microsoft.com/office/drawing/2016/5/10/chartex" xmlns:cx5="http://schemas.microsoft.com/office/drawing/2016/5/11/chartex" xmlns:cx6="http://schemas.microsoft.com/office/drawing/2016/5/12/chartex" xmlns:cx7="http://schemas.microsoft.com/office/drawing/2016/5/13/chartex" xmlns:cx8="http://schemas.microsoft.com/office/drawing/2016/5/14/chartex" xmlns:mc="http://schemas.openxmlformats.org/markup-compatibility/2006" xmlns:aink="http://schemas.microsoft.com/office/drawing/2016/ink" xmlns:am3d="http://schemas.microsoft.com/office/drawing/2017/model3d" xmlns:o="urn:schemas-microsoft-com:office:office" xmlns:r="http://schemas.openxmlformats.org/officeDocument/2006/relationships" xmlns:m="http://schemas.openxmlformats.org/officeDocument/2006/math" xmlns:v="urn:schemas-microsoft-com:vml" xmlns:wp14="http://schemas.microsoft.com/office/word/2010/wordprocessingDrawing" xmlns:wp="http://schemas.openxmlformats.org/drawingml/2006/wordprocessingDrawing" xmlns:w10="urn:schemas-microsoft-com:office:word" xmlns:w="http://schemas.openxmlformats.org/wordprocessingml/2006/main" xmlns:w14="http://schemas.microsoft.com/office/word/2010/wordml" xmlns:w15="http://schemas.microsoft.com/office/word/2012/wordml" xmlns:w16cid="http://schemas.microsoft.com/office/word/2016/wordml/cid" xmlns:w16se="http://schemas.microsoft.com/office/word/2015/wordml/symex" xmlns:wpg="http://schemas.microsoft.com/office/word/2010/wordprocessingGroup" xmlns:wpi="http://schemas.microsoft.com/office/word/2010/wordprocessingInk" xmlns:wne="http://schemas.microsoft.com/office/word/2006/wordml" xmlns:wps="http://schemas.microsoft.com/office/word/2010/wordprocessingShape" mc:Ignorable="w14 w15 w16se w16cid wp14">
   <w:abstractNum w:abstractNumId="0" w15:restartNumberingAfterBreak="0">
     <w:nsid w:val="3CCB70FE"/>
     <w:multiLevelType w:val="hybridMultilevel"/>
@@ -2535,7 +2571,7 @@
 </file>
 
 <file path=word/styles.xml><?xml version="1.0" encoding="utf-8"?>
-<w:styles xmlns:mc="http://schemas.openxmlformats.org/markup-compatibility/2006" xmlns:r="http://schemas.openxmlformats.org/officeDocument/2006/relationships" xmlns:w="http://schemas.openxmlformats.org/wordprocessingml/2006/main" xmlns:w14="http://schemas.microsoft.com/office/word/2010/wordml" xmlns:w15="http://schemas.microsoft.com/office/word/2012/wordml" xmlns:w16se="http://schemas.microsoft.com/office/word/2015/wordml/symex" mc:Ignorable="w14 w15 w16se">
+<w:styles xmlns:mc="http://schemas.openxmlformats.org/markup-compatibility/2006" xmlns:r="http://schemas.openxmlformats.org/officeDocument/2006/relationships" xmlns:w="http://schemas.openxmlformats.org/wordprocessingml/2006/main" xmlns:w14="http://schemas.microsoft.com/office/word/2010/wordml" xmlns:w15="http://schemas.microsoft.com/office/word/2012/wordml" xmlns:w16cid="http://schemas.microsoft.com/office/word/2016/wordml/cid" xmlns:w16se="http://schemas.microsoft.com/office/word/2015/wordml/symex" mc:Ignorable="w14 w15 w16se w16cid">
   <w:docDefaults>
     <w:rPrDefault>
       <w:rPr>
@@ -2548,7 +2584,7 @@
     </w:rPrDefault>
     <w:pPrDefault/>
   </w:docDefaults>
-  <w:latentStyles w:defLockedState="0" w:defUIPriority="99" w:defSemiHidden="0" w:defUnhideWhenUsed="0" w:defQFormat="0" w:count="371">
+  <w:latentStyles w:defLockedState="0" w:defUIPriority="99" w:defSemiHidden="0" w:defUnhideWhenUsed="0" w:defQFormat="0" w:count="375">
     <w:lsdException w:name="Normal" w:uiPriority="0" w:qFormat="1"/>
     <w:lsdException w:name="heading 1" w:uiPriority="9" w:qFormat="1"/>
     <w:lsdException w:name="heading 2" w:semiHidden="1" w:uiPriority="9" w:unhideWhenUsed="1" w:qFormat="1"/>
@@ -2654,7 +2690,6 @@
     <w:lsdException w:name="HTML Sample" w:semiHidden="1" w:unhideWhenUsed="1"/>
     <w:lsdException w:name="HTML Typewriter" w:semiHidden="1" w:unhideWhenUsed="1"/>
     <w:lsdException w:name="HTML Variable" w:semiHidden="1" w:unhideWhenUsed="1"/>
-    <w:lsdException w:name="Normal Table" w:semiHidden="1" w:unhideWhenUsed="1"/>
     <w:lsdException w:name="annotation subject" w:semiHidden="1" w:unhideWhenUsed="1"/>
     <w:lsdException w:name="No List" w:semiHidden="1" w:unhideWhenUsed="1"/>
     <w:lsdException w:name="Outline List 1" w:semiHidden="1" w:unhideWhenUsed="1"/>
@@ -2698,10 +2733,8 @@
     <w:lsdException w:name="Table Elegant" w:semiHidden="1" w:unhideWhenUsed="1"/>
     <w:lsdException w:name="Table Professional" w:semiHidden="1" w:unhideWhenUsed="1"/>
     <w:lsdException w:name="Table Subtle 1" w:semiHidden="1" w:unhideWhenUsed="1"/>
-    <w:lsdException w:name="Table Subtle 2" w:semiHidden="1" w:unhideWhenUsed="1"/>
     <w:lsdException w:name="Table Web 1" w:semiHidden="1" w:unhideWhenUsed="1"/>
     <w:lsdException w:name="Table Web 2" w:semiHidden="1" w:unhideWhenUsed="1"/>
-    <w:lsdException w:name="Table Web 3" w:semiHidden="1" w:unhideWhenUsed="1"/>
     <w:lsdException w:name="Balloon Text" w:semiHidden="1" w:unhideWhenUsed="1"/>
     <w:lsdException w:name="Table Grid" w:uiPriority="39"/>
     <w:lsdException w:name="Table Theme" w:semiHidden="1" w:unhideWhenUsed="1"/>
@@ -2920,6 +2953,10 @@
     <w:lsdException w:name="List Table 5 Dark Accent 6" w:uiPriority="50"/>
     <w:lsdException w:name="List Table 6 Colorful Accent 6" w:uiPriority="51"/>
     <w:lsdException w:name="List Table 7 Colorful Accent 6" w:uiPriority="52"/>
+    <w:lsdException w:name="Mention" w:semiHidden="1" w:unhideWhenUsed="1"/>
+    <w:lsdException w:name="Smart Hyperlink" w:semiHidden="1" w:unhideWhenUsed="1"/>
+    <w:lsdException w:name="Hashtag" w:semiHidden="1" w:unhideWhenUsed="1"/>
+    <w:lsdException w:name="Unresolved Mention" w:semiHidden="1" w:unhideWhenUsed="1"/>
   </w:latentStyles>
   <w:style w:type="paragraph" w:default="1" w:styleId="a">
     <w:name w:val="Normal"/>
